--- a/Manuals-Books-Pdf/Old The ILIAD Project Tutorial - Pre Nov. 20 2016.docx
+++ b/Manuals-Books-Pdf/Old The ILIAD Project Tutorial - Pre Nov. 20 2016.docx
@@ -13,7 +13,6 @@
           <w:between w:space="0" w:sz="0" w:val="nil"/>
         </w:pBdr>
         <w:shd w:fill="auto" w:val="clear"/>
-        <w:contextualSpacing w:val="0"/>
         <w:rPr>
           <w:sz w:val="28"/>
           <w:szCs w:val="28"/>
@@ -36,7 +35,6 @@
           <w:between w:space="0" w:sz="0" w:val="nil"/>
         </w:pBdr>
         <w:shd w:fill="auto" w:val="clear"/>
-        <w:contextualSpacing w:val="0"/>
         <w:rPr>
           <w:sz w:val="28"/>
           <w:szCs w:val="28"/>
@@ -59,7 +57,6 @@
           <w:between w:space="0" w:sz="0" w:val="nil"/>
         </w:pBdr>
         <w:shd w:fill="auto" w:val="clear"/>
-        <w:contextualSpacing w:val="0"/>
         <w:rPr>
           <w:sz w:val="28"/>
           <w:szCs w:val="28"/>
@@ -82,7 +79,6 @@
           <w:between w:space="0" w:sz="0" w:val="nil"/>
         </w:pBdr>
         <w:shd w:fill="auto" w:val="clear"/>
-        <w:contextualSpacing w:val="0"/>
         <w:rPr>
           <w:sz w:val="28"/>
           <w:szCs w:val="28"/>
@@ -105,7 +101,6 @@
           <w:between w:space="0" w:sz="0" w:val="nil"/>
         </w:pBdr>
         <w:shd w:fill="auto" w:val="clear"/>
-        <w:contextualSpacing w:val="0"/>
         <w:rPr>
           <w:sz w:val="28"/>
           <w:szCs w:val="28"/>
@@ -128,7 +123,6 @@
           <w:between w:space="0" w:sz="0" w:val="nil"/>
         </w:pBdr>
         <w:shd w:fill="auto" w:val="clear"/>
-        <w:contextualSpacing w:val="0"/>
         <w:jc w:val="center"/>
         <w:rPr>
           <w:sz w:val="28"/>
@@ -190,7 +184,6 @@
           <w:between w:space="0" w:sz="0" w:val="nil"/>
         </w:pBdr>
         <w:shd w:fill="auto" w:val="clear"/>
-        <w:contextualSpacing w:val="0"/>
         <w:jc w:val="center"/>
         <w:rPr>
           <w:sz w:val="28"/>
@@ -214,7 +207,6 @@
           <w:between w:space="0" w:sz="0" w:val="nil"/>
         </w:pBdr>
         <w:shd w:fill="auto" w:val="clear"/>
-        <w:contextualSpacing w:val="0"/>
         <w:jc w:val="center"/>
         <w:rPr>
           <w:sz w:val="28"/>
@@ -241,7 +233,6 @@
           <w:between w:space="0" w:sz="0" w:val="nil"/>
         </w:pBdr>
         <w:shd w:fill="auto" w:val="clear"/>
-        <w:contextualSpacing w:val="0"/>
         <w:rPr>
           <w:sz w:val="28"/>
           <w:szCs w:val="28"/>
@@ -264,7 +255,6 @@
           <w:between w:space="0" w:sz="0" w:val="nil"/>
         </w:pBdr>
         <w:shd w:fill="auto" w:val="clear"/>
-        <w:contextualSpacing w:val="0"/>
         <w:rPr>
           <w:sz w:val="28"/>
           <w:szCs w:val="28"/>
@@ -287,7 +277,6 @@
           <w:between w:space="0" w:sz="0" w:val="nil"/>
         </w:pBdr>
         <w:shd w:fill="auto" w:val="clear"/>
-        <w:contextualSpacing w:val="0"/>
         <w:rPr>
           <w:sz w:val="28"/>
           <w:szCs w:val="28"/>
@@ -310,7 +299,6 @@
           <w:between w:space="0" w:sz="0" w:val="nil"/>
         </w:pBdr>
         <w:shd w:fill="auto" w:val="clear"/>
-        <w:contextualSpacing w:val="0"/>
         <w:rPr>
           <w:sz w:val="28"/>
           <w:szCs w:val="28"/>
@@ -333,7 +321,6 @@
           <w:between w:space="0" w:sz="0" w:val="nil"/>
         </w:pBdr>
         <w:shd w:fill="auto" w:val="clear"/>
-        <w:contextualSpacing w:val="0"/>
         <w:rPr>
           <w:sz w:val="28"/>
           <w:szCs w:val="28"/>
@@ -356,7 +343,6 @@
           <w:between w:space="0" w:sz="0" w:val="nil"/>
         </w:pBdr>
         <w:shd w:fill="auto" w:val="clear"/>
-        <w:contextualSpacing w:val="0"/>
         <w:rPr>
           <w:sz w:val="28"/>
           <w:szCs w:val="28"/>
@@ -379,7 +365,6 @@
           <w:between w:space="0" w:sz="0" w:val="nil"/>
         </w:pBdr>
         <w:shd w:fill="auto" w:val="clear"/>
-        <w:contextualSpacing w:val="0"/>
         <w:rPr>
           <w:sz w:val="28"/>
           <w:szCs w:val="28"/>
@@ -402,7 +387,6 @@
           <w:between w:space="0" w:sz="0" w:val="nil"/>
         </w:pBdr>
         <w:shd w:fill="auto" w:val="clear"/>
-        <w:contextualSpacing w:val="0"/>
         <w:rPr>
           <w:sz w:val="28"/>
           <w:szCs w:val="28"/>
@@ -425,7 +409,6 @@
           <w:between w:space="0" w:sz="0" w:val="nil"/>
         </w:pBdr>
         <w:shd w:fill="auto" w:val="clear"/>
-        <w:contextualSpacing w:val="0"/>
         <w:rPr>
           <w:sz w:val="28"/>
           <w:szCs w:val="28"/>
@@ -448,7 +431,6 @@
           <w:between w:space="0" w:sz="0" w:val="nil"/>
         </w:pBdr>
         <w:shd w:fill="auto" w:val="clear"/>
-        <w:contextualSpacing w:val="0"/>
         <w:rPr>
           <w:sz w:val="28"/>
           <w:szCs w:val="28"/>
@@ -471,7 +453,6 @@
           <w:between w:space="0" w:sz="0" w:val="nil"/>
         </w:pBdr>
         <w:shd w:fill="auto" w:val="clear"/>
-        <w:contextualSpacing w:val="0"/>
         <w:rPr>
           <w:sz w:val="28"/>
           <w:szCs w:val="28"/>
@@ -497,7 +478,6 @@
           <w:between w:space="0" w:sz="0" w:val="nil"/>
         </w:pBdr>
         <w:shd w:fill="auto" w:val="clear"/>
-        <w:contextualSpacing w:val="0"/>
         <w:rPr>
           <w:sz w:val="28"/>
           <w:szCs w:val="28"/>
@@ -520,7 +500,6 @@
           <w:between w:space="0" w:sz="0" w:val="nil"/>
         </w:pBdr>
         <w:shd w:fill="auto" w:val="clear"/>
-        <w:contextualSpacing w:val="0"/>
         <w:rPr>
           <w:sz w:val="28"/>
           <w:szCs w:val="28"/>
@@ -543,7 +522,6 @@
           <w:between w:space="0" w:sz="0" w:val="nil"/>
         </w:pBdr>
         <w:shd w:fill="auto" w:val="clear"/>
-        <w:contextualSpacing w:val="0"/>
         <w:rPr>
           <w:sz w:val="28"/>
           <w:szCs w:val="28"/>
@@ -566,7 +544,6 @@
           <w:between w:space="0" w:sz="0" w:val="nil"/>
         </w:pBdr>
         <w:shd w:fill="auto" w:val="clear"/>
-        <w:contextualSpacing w:val="0"/>
         <w:rPr>
           <w:sz w:val="28"/>
           <w:szCs w:val="28"/>
@@ -592,7 +569,6 @@
           <w:between w:space="0" w:sz="0" w:val="nil"/>
         </w:pBdr>
         <w:shd w:fill="auto" w:val="clear"/>
-        <w:contextualSpacing w:val="0"/>
         <w:rPr>
           <w:sz w:val="28"/>
           <w:szCs w:val="28"/>
@@ -615,7 +591,6 @@
           <w:between w:space="0" w:sz="0" w:val="nil"/>
         </w:pBdr>
         <w:shd w:fill="auto" w:val="clear"/>
-        <w:contextualSpacing w:val="0"/>
         <w:rPr>
           <w:sz w:val="28"/>
           <w:szCs w:val="28"/>
@@ -638,7 +613,6 @@
           <w:between w:space="0" w:sz="0" w:val="nil"/>
         </w:pBdr>
         <w:shd w:fill="auto" w:val="clear"/>
-        <w:contextualSpacing w:val="0"/>
         <w:rPr>
           <w:sz w:val="28"/>
           <w:szCs w:val="28"/>
@@ -664,7 +638,6 @@
           <w:between w:space="0" w:sz="0" w:val="nil"/>
         </w:pBdr>
         <w:shd w:fill="auto" w:val="clear"/>
-        <w:contextualSpacing w:val="0"/>
         <w:rPr>
           <w:sz w:val="28"/>
           <w:szCs w:val="28"/>
@@ -690,7 +663,6 @@
           <w:between w:space="0" w:sz="0" w:val="nil"/>
         </w:pBdr>
         <w:shd w:fill="auto" w:val="clear"/>
-        <w:contextualSpacing w:val="0"/>
         <w:rPr>
           <w:sz w:val="28"/>
           <w:szCs w:val="28"/>
@@ -713,7 +685,6 @@
           <w:between w:space="0" w:sz="0" w:val="nil"/>
         </w:pBdr>
         <w:shd w:fill="auto" w:val="clear"/>
-        <w:contextualSpacing w:val="0"/>
         <w:rPr>
           <w:sz w:val="28"/>
           <w:szCs w:val="28"/>
@@ -736,7 +707,6 @@
           <w:between w:space="0" w:sz="0" w:val="nil"/>
         </w:pBdr>
         <w:shd w:fill="auto" w:val="clear"/>
-        <w:contextualSpacing w:val="0"/>
         <w:rPr>
           <w:sz w:val="28"/>
           <w:szCs w:val="28"/>
@@ -762,7 +732,6 @@
           <w:between w:space="0" w:sz="0" w:val="nil"/>
         </w:pBdr>
         <w:shd w:fill="auto" w:val="clear"/>
-        <w:contextualSpacing w:val="0"/>
         <w:rPr/>
       </w:pPr>
       <w:r>
@@ -783,7 +752,6 @@
           <w:between w:space="0" w:sz="0" w:val="nil"/>
         </w:pBdr>
         <w:shd w:fill="auto" w:val="clear"/>
-        <w:contextualSpacing w:val="0"/>
         <w:rPr/>
       </w:pPr>
       <w:r>
@@ -804,7 +772,6 @@
           <w:between w:space="0" w:sz="0" w:val="nil"/>
         </w:pBdr>
         <w:shd w:fill="auto" w:val="clear"/>
-        <w:contextualSpacing w:val="0"/>
         <w:rPr/>
       </w:pPr>
       <w:r>
@@ -825,7 +792,6 @@
           <w:between w:space="0" w:sz="0" w:val="nil"/>
         </w:pBdr>
         <w:shd w:fill="auto" w:val="clear"/>
-        <w:contextualSpacing w:val="0"/>
         <w:rPr/>
       </w:pPr>
       <w:r>
@@ -846,7 +812,6 @@
           <w:between w:space="0" w:sz="0" w:val="nil"/>
         </w:pBdr>
         <w:shd w:fill="auto" w:val="clear"/>
-        <w:contextualSpacing w:val="0"/>
         <w:rPr/>
       </w:pPr>
       <w:r>
@@ -867,7 +832,6 @@
           <w:between w:space="0" w:sz="0" w:val="nil"/>
         </w:pBdr>
         <w:shd w:fill="auto" w:val="clear"/>
-        <w:contextualSpacing w:val="0"/>
         <w:rPr/>
       </w:pPr>
       <w:r>
@@ -888,7 +852,6 @@
           <w:between w:space="0" w:sz="0" w:val="nil"/>
         </w:pBdr>
         <w:shd w:fill="auto" w:val="clear"/>
-        <w:contextualSpacing w:val="0"/>
         <w:rPr/>
       </w:pPr>
       <w:r>
@@ -909,7 +872,6 @@
           <w:between w:space="0" w:sz="0" w:val="nil"/>
         </w:pBdr>
         <w:shd w:fill="auto" w:val="clear"/>
-        <w:contextualSpacing w:val="0"/>
         <w:rPr/>
       </w:pPr>
       <w:r>
@@ -930,7 +892,6 @@
           <w:between w:space="0" w:sz="0" w:val="nil"/>
         </w:pBdr>
         <w:shd w:fill="auto" w:val="clear"/>
-        <w:contextualSpacing w:val="0"/>
         <w:rPr/>
       </w:pPr>
       <w:r>
@@ -951,7 +912,6 @@
           <w:between w:space="0" w:sz="0" w:val="nil"/>
         </w:pBdr>
         <w:shd w:fill="auto" w:val="clear"/>
-        <w:contextualSpacing w:val="0"/>
         <w:rPr/>
       </w:pPr>
       <w:r>
@@ -972,7 +932,6 @@
           <w:between w:space="0" w:sz="0" w:val="nil"/>
         </w:pBdr>
         <w:shd w:fill="auto" w:val="clear"/>
-        <w:contextualSpacing w:val="0"/>
         <w:rPr/>
       </w:pPr>
       <w:r>
@@ -993,7 +952,6 @@
           <w:between w:space="0" w:sz="0" w:val="nil"/>
         </w:pBdr>
         <w:shd w:fill="auto" w:val="clear"/>
-        <w:contextualSpacing w:val="0"/>
         <w:rPr/>
       </w:pPr>
       <w:r>
@@ -1014,7 +972,6 @@
           <w:between w:space="0" w:sz="0" w:val="nil"/>
         </w:pBdr>
         <w:shd w:fill="auto" w:val="clear"/>
-        <w:contextualSpacing w:val="0"/>
         <w:rPr/>
       </w:pPr>
       <w:r>
@@ -1035,7 +992,6 @@
           <w:between w:space="0" w:sz="0" w:val="nil"/>
         </w:pBdr>
         <w:shd w:fill="auto" w:val="clear"/>
-        <w:contextualSpacing w:val="0"/>
         <w:rPr/>
       </w:pPr>
       <w:r>
@@ -1056,7 +1012,6 @@
           <w:between w:space="0" w:sz="0" w:val="nil"/>
         </w:pBdr>
         <w:shd w:fill="auto" w:val="clear"/>
-        <w:contextualSpacing w:val="0"/>
         <w:rPr/>
       </w:pPr>
       <w:r>
@@ -1089,7 +1044,6 @@
           <w:between w:space="0" w:sz="0" w:val="nil"/>
         </w:pBdr>
         <w:shd w:fill="auto" w:val="clear"/>
-        <w:contextualSpacing w:val="0"/>
         <w:rPr/>
       </w:pPr>
       <w:r>
@@ -1110,7 +1064,6 @@
           <w:between w:space="0" w:sz="0" w:val="nil"/>
         </w:pBdr>
         <w:shd w:fill="auto" w:val="clear"/>
-        <w:contextualSpacing w:val="0"/>
         <w:rPr/>
       </w:pPr>
       <w:r>
@@ -1136,367 +1089,348 @@
           <w:between w:space="0" w:sz="0" w:val="nil"/>
         </w:pBdr>
         <w:shd w:fill="auto" w:val="clear"/>
-        <w:contextualSpacing w:val="0"/>
-        <w:rPr/>
-      </w:pPr>
-      <w:r>
-        <w:rPr>
-          <w:rtl w:val="0"/>
-        </w:rPr>
-      </w:r>
-    </w:p>
-    <w:p>
-      <w:pPr>
-        <w:widowControl w:val="0"/>
-        <w:pBdr>
-          <w:top w:space="0" w:sz="0" w:val="nil"/>
-          <w:left w:space="0" w:sz="0" w:val="nil"/>
-          <w:bottom w:space="0" w:sz="0" w:val="nil"/>
-          <w:right w:space="0" w:sz="0" w:val="nil"/>
-          <w:between w:space="0" w:sz="0" w:val="nil"/>
-        </w:pBdr>
-        <w:shd w:fill="auto" w:val="clear"/>
-        <w:contextualSpacing w:val="0"/>
-        <w:rPr/>
-      </w:pPr>
-      <w:r>
-        <w:rPr>
-          <w:rtl w:val="0"/>
-        </w:rPr>
-      </w:r>
-    </w:p>
-    <w:p>
-      <w:pPr>
-        <w:widowControl w:val="0"/>
-        <w:pBdr>
-          <w:top w:space="0" w:sz="0" w:val="nil"/>
-          <w:left w:space="0" w:sz="0" w:val="nil"/>
-          <w:bottom w:space="0" w:sz="0" w:val="nil"/>
-          <w:right w:space="0" w:sz="0" w:val="nil"/>
-          <w:between w:space="0" w:sz="0" w:val="nil"/>
-        </w:pBdr>
-        <w:shd w:fill="auto" w:val="clear"/>
-        <w:contextualSpacing w:val="0"/>
-        <w:rPr/>
-      </w:pPr>
-      <w:r>
-        <w:rPr>
-          <w:rtl w:val="0"/>
-        </w:rPr>
-      </w:r>
-    </w:p>
-    <w:p>
-      <w:pPr>
-        <w:widowControl w:val="0"/>
-        <w:pBdr>
-          <w:top w:space="0" w:sz="0" w:val="nil"/>
-          <w:left w:space="0" w:sz="0" w:val="nil"/>
-          <w:bottom w:space="0" w:sz="0" w:val="nil"/>
-          <w:right w:space="0" w:sz="0" w:val="nil"/>
-          <w:between w:space="0" w:sz="0" w:val="nil"/>
-        </w:pBdr>
-        <w:shd w:fill="auto" w:val="clear"/>
-        <w:contextualSpacing w:val="0"/>
-        <w:rPr/>
-      </w:pPr>
-      <w:r>
-        <w:rPr>
-          <w:rtl w:val="0"/>
-        </w:rPr>
-      </w:r>
-    </w:p>
-    <w:p>
-      <w:pPr>
-        <w:widowControl w:val="0"/>
-        <w:pBdr>
-          <w:top w:space="0" w:sz="0" w:val="nil"/>
-          <w:left w:space="0" w:sz="0" w:val="nil"/>
-          <w:bottom w:space="0" w:sz="0" w:val="nil"/>
-          <w:right w:space="0" w:sz="0" w:val="nil"/>
-          <w:between w:space="0" w:sz="0" w:val="nil"/>
-        </w:pBdr>
-        <w:shd w:fill="auto" w:val="clear"/>
-        <w:contextualSpacing w:val="0"/>
-        <w:rPr/>
-      </w:pPr>
-      <w:r>
-        <w:rPr>
-          <w:rtl w:val="0"/>
-        </w:rPr>
-      </w:r>
-    </w:p>
-    <w:p>
-      <w:pPr>
-        <w:widowControl w:val="0"/>
-        <w:pBdr>
-          <w:top w:space="0" w:sz="0" w:val="nil"/>
-          <w:left w:space="0" w:sz="0" w:val="nil"/>
-          <w:bottom w:space="0" w:sz="0" w:val="nil"/>
-          <w:right w:space="0" w:sz="0" w:val="nil"/>
-          <w:between w:space="0" w:sz="0" w:val="nil"/>
-        </w:pBdr>
-        <w:shd w:fill="auto" w:val="clear"/>
-        <w:contextualSpacing w:val="0"/>
-        <w:rPr/>
-      </w:pPr>
-      <w:r>
-        <w:rPr>
-          <w:rtl w:val="0"/>
-        </w:rPr>
-      </w:r>
-    </w:p>
-    <w:p>
-      <w:pPr>
-        <w:widowControl w:val="0"/>
-        <w:pBdr>
-          <w:top w:space="0" w:sz="0" w:val="nil"/>
-          <w:left w:space="0" w:sz="0" w:val="nil"/>
-          <w:bottom w:space="0" w:sz="0" w:val="nil"/>
-          <w:right w:space="0" w:sz="0" w:val="nil"/>
-          <w:between w:space="0" w:sz="0" w:val="nil"/>
-        </w:pBdr>
-        <w:shd w:fill="auto" w:val="clear"/>
-        <w:contextualSpacing w:val="0"/>
-        <w:rPr/>
-      </w:pPr>
-      <w:r>
-        <w:rPr>
-          <w:rtl w:val="0"/>
-        </w:rPr>
-      </w:r>
-    </w:p>
-    <w:p>
-      <w:pPr>
-        <w:widowControl w:val="0"/>
-        <w:pBdr>
-          <w:top w:space="0" w:sz="0" w:val="nil"/>
-          <w:left w:space="0" w:sz="0" w:val="nil"/>
-          <w:bottom w:space="0" w:sz="0" w:val="nil"/>
-          <w:right w:space="0" w:sz="0" w:val="nil"/>
-          <w:between w:space="0" w:sz="0" w:val="nil"/>
-        </w:pBdr>
-        <w:shd w:fill="auto" w:val="clear"/>
-        <w:contextualSpacing w:val="0"/>
-        <w:rPr/>
-      </w:pPr>
-      <w:r>
-        <w:rPr>
-          <w:rtl w:val="0"/>
-        </w:rPr>
-      </w:r>
-    </w:p>
-    <w:p>
-      <w:pPr>
-        <w:widowControl w:val="0"/>
-        <w:pBdr>
-          <w:top w:space="0" w:sz="0" w:val="nil"/>
-          <w:left w:space="0" w:sz="0" w:val="nil"/>
-          <w:bottom w:space="0" w:sz="0" w:val="nil"/>
-          <w:right w:space="0" w:sz="0" w:val="nil"/>
-          <w:between w:space="0" w:sz="0" w:val="nil"/>
-        </w:pBdr>
-        <w:shd w:fill="auto" w:val="clear"/>
-        <w:contextualSpacing w:val="0"/>
-        <w:rPr/>
-      </w:pPr>
-      <w:r>
-        <w:rPr>
-          <w:rtl w:val="0"/>
-        </w:rPr>
-      </w:r>
-    </w:p>
-    <w:p>
-      <w:pPr>
-        <w:widowControl w:val="0"/>
-        <w:pBdr>
-          <w:top w:space="0" w:sz="0" w:val="nil"/>
-          <w:left w:space="0" w:sz="0" w:val="nil"/>
-          <w:bottom w:space="0" w:sz="0" w:val="nil"/>
-          <w:right w:space="0" w:sz="0" w:val="nil"/>
-          <w:between w:space="0" w:sz="0" w:val="nil"/>
-        </w:pBdr>
-        <w:shd w:fill="auto" w:val="clear"/>
-        <w:contextualSpacing w:val="0"/>
-        <w:rPr/>
-      </w:pPr>
-      <w:r>
-        <w:rPr>
-          <w:rtl w:val="0"/>
-        </w:rPr>
-      </w:r>
-    </w:p>
-    <w:p>
-      <w:pPr>
-        <w:widowControl w:val="0"/>
-        <w:pBdr>
-          <w:top w:space="0" w:sz="0" w:val="nil"/>
-          <w:left w:space="0" w:sz="0" w:val="nil"/>
-          <w:bottom w:space="0" w:sz="0" w:val="nil"/>
-          <w:right w:space="0" w:sz="0" w:val="nil"/>
-          <w:between w:space="0" w:sz="0" w:val="nil"/>
-        </w:pBdr>
-        <w:shd w:fill="auto" w:val="clear"/>
-        <w:contextualSpacing w:val="0"/>
-        <w:rPr/>
-      </w:pPr>
-      <w:r>
-        <w:rPr>
-          <w:rtl w:val="0"/>
-        </w:rPr>
-      </w:r>
-    </w:p>
-    <w:p>
-      <w:pPr>
-        <w:widowControl w:val="0"/>
-        <w:pBdr>
-          <w:top w:space="0" w:sz="0" w:val="nil"/>
-          <w:left w:space="0" w:sz="0" w:val="nil"/>
-          <w:bottom w:space="0" w:sz="0" w:val="nil"/>
-          <w:right w:space="0" w:sz="0" w:val="nil"/>
-          <w:between w:space="0" w:sz="0" w:val="nil"/>
-        </w:pBdr>
-        <w:shd w:fill="auto" w:val="clear"/>
-        <w:contextualSpacing w:val="0"/>
-        <w:rPr/>
-      </w:pPr>
-      <w:r>
-        <w:rPr>
-          <w:rtl w:val="0"/>
-        </w:rPr>
-      </w:r>
-    </w:p>
-    <w:p>
-      <w:pPr>
-        <w:widowControl w:val="0"/>
-        <w:pBdr>
-          <w:top w:space="0" w:sz="0" w:val="nil"/>
-          <w:left w:space="0" w:sz="0" w:val="nil"/>
-          <w:bottom w:space="0" w:sz="0" w:val="nil"/>
-          <w:right w:space="0" w:sz="0" w:val="nil"/>
-          <w:between w:space="0" w:sz="0" w:val="nil"/>
-        </w:pBdr>
-        <w:shd w:fill="auto" w:val="clear"/>
-        <w:contextualSpacing w:val="0"/>
-        <w:rPr/>
-      </w:pPr>
-      <w:r>
-        <w:rPr>
-          <w:rtl w:val="0"/>
-        </w:rPr>
-      </w:r>
-    </w:p>
-    <w:p>
-      <w:pPr>
-        <w:widowControl w:val="0"/>
-        <w:pBdr>
-          <w:top w:space="0" w:sz="0" w:val="nil"/>
-          <w:left w:space="0" w:sz="0" w:val="nil"/>
-          <w:bottom w:space="0" w:sz="0" w:val="nil"/>
-          <w:right w:space="0" w:sz="0" w:val="nil"/>
-          <w:between w:space="0" w:sz="0" w:val="nil"/>
-        </w:pBdr>
-        <w:shd w:fill="auto" w:val="clear"/>
-        <w:contextualSpacing w:val="0"/>
-        <w:rPr/>
-      </w:pPr>
-      <w:r>
-        <w:rPr>
-          <w:rtl w:val="0"/>
-        </w:rPr>
-      </w:r>
-    </w:p>
-    <w:p>
-      <w:pPr>
-        <w:widowControl w:val="0"/>
-        <w:pBdr>
-          <w:top w:space="0" w:sz="0" w:val="nil"/>
-          <w:left w:space="0" w:sz="0" w:val="nil"/>
-          <w:bottom w:space="0" w:sz="0" w:val="nil"/>
-          <w:right w:space="0" w:sz="0" w:val="nil"/>
-          <w:between w:space="0" w:sz="0" w:val="nil"/>
-        </w:pBdr>
-        <w:shd w:fill="auto" w:val="clear"/>
-        <w:contextualSpacing w:val="0"/>
-        <w:rPr/>
-      </w:pPr>
-      <w:r>
-        <w:rPr>
-          <w:rtl w:val="0"/>
-        </w:rPr>
-      </w:r>
-    </w:p>
-    <w:p>
-      <w:pPr>
-        <w:widowControl w:val="0"/>
-        <w:pBdr>
-          <w:top w:space="0" w:sz="0" w:val="nil"/>
-          <w:left w:space="0" w:sz="0" w:val="nil"/>
-          <w:bottom w:space="0" w:sz="0" w:val="nil"/>
-          <w:right w:space="0" w:sz="0" w:val="nil"/>
-          <w:between w:space="0" w:sz="0" w:val="nil"/>
-        </w:pBdr>
-        <w:shd w:fill="auto" w:val="clear"/>
-        <w:contextualSpacing w:val="0"/>
-        <w:rPr/>
-      </w:pPr>
-      <w:r>
-        <w:rPr>
-          <w:rtl w:val="0"/>
-        </w:rPr>
-      </w:r>
-    </w:p>
-    <w:p>
-      <w:pPr>
-        <w:widowControl w:val="0"/>
-        <w:pBdr>
-          <w:top w:space="0" w:sz="0" w:val="nil"/>
-          <w:left w:space="0" w:sz="0" w:val="nil"/>
-          <w:bottom w:space="0" w:sz="0" w:val="nil"/>
-          <w:right w:space="0" w:sz="0" w:val="nil"/>
-          <w:between w:space="0" w:sz="0" w:val="nil"/>
-        </w:pBdr>
-        <w:shd w:fill="auto" w:val="clear"/>
-        <w:contextualSpacing w:val="0"/>
-        <w:rPr/>
-      </w:pPr>
-      <w:r>
-        <w:rPr>
-          <w:rtl w:val="0"/>
-        </w:rPr>
-      </w:r>
-    </w:p>
-    <w:p>
-      <w:pPr>
-        <w:widowControl w:val="0"/>
-        <w:pBdr>
-          <w:top w:space="0" w:sz="0" w:val="nil"/>
-          <w:left w:space="0" w:sz="0" w:val="nil"/>
-          <w:bottom w:space="0" w:sz="0" w:val="nil"/>
-          <w:right w:space="0" w:sz="0" w:val="nil"/>
-          <w:between w:space="0" w:sz="0" w:val="nil"/>
-        </w:pBdr>
-        <w:shd w:fill="auto" w:val="clear"/>
-        <w:contextualSpacing w:val="0"/>
-        <w:rPr/>
-      </w:pPr>
-      <w:r>
-        <w:rPr>
-          <w:rtl w:val="0"/>
-        </w:rPr>
-      </w:r>
-    </w:p>
-    <w:p>
-      <w:pPr>
-        <w:widowControl w:val="0"/>
-        <w:pBdr>
-          <w:top w:space="0" w:sz="0" w:val="nil"/>
-          <w:left w:space="0" w:sz="0" w:val="nil"/>
-          <w:bottom w:space="0" w:sz="0" w:val="nil"/>
-          <w:right w:space="0" w:sz="0" w:val="nil"/>
-          <w:between w:space="0" w:sz="0" w:val="nil"/>
-        </w:pBdr>
-        <w:shd w:fill="auto" w:val="clear"/>
-        <w:contextualSpacing w:val="0"/>
+        <w:rPr/>
+      </w:pPr>
+      <w:r>
+        <w:rPr>
+          <w:rtl w:val="0"/>
+        </w:rPr>
+      </w:r>
+    </w:p>
+    <w:p>
+      <w:pPr>
+        <w:widowControl w:val="0"/>
+        <w:pBdr>
+          <w:top w:space="0" w:sz="0" w:val="nil"/>
+          <w:left w:space="0" w:sz="0" w:val="nil"/>
+          <w:bottom w:space="0" w:sz="0" w:val="nil"/>
+          <w:right w:space="0" w:sz="0" w:val="nil"/>
+          <w:between w:space="0" w:sz="0" w:val="nil"/>
+        </w:pBdr>
+        <w:shd w:fill="auto" w:val="clear"/>
+        <w:rPr/>
+      </w:pPr>
+      <w:r>
+        <w:rPr>
+          <w:rtl w:val="0"/>
+        </w:rPr>
+      </w:r>
+    </w:p>
+    <w:p>
+      <w:pPr>
+        <w:widowControl w:val="0"/>
+        <w:pBdr>
+          <w:top w:space="0" w:sz="0" w:val="nil"/>
+          <w:left w:space="0" w:sz="0" w:val="nil"/>
+          <w:bottom w:space="0" w:sz="0" w:val="nil"/>
+          <w:right w:space="0" w:sz="0" w:val="nil"/>
+          <w:between w:space="0" w:sz="0" w:val="nil"/>
+        </w:pBdr>
+        <w:shd w:fill="auto" w:val="clear"/>
+        <w:rPr/>
+      </w:pPr>
+      <w:r>
+        <w:rPr>
+          <w:rtl w:val="0"/>
+        </w:rPr>
+      </w:r>
+    </w:p>
+    <w:p>
+      <w:pPr>
+        <w:widowControl w:val="0"/>
+        <w:pBdr>
+          <w:top w:space="0" w:sz="0" w:val="nil"/>
+          <w:left w:space="0" w:sz="0" w:val="nil"/>
+          <w:bottom w:space="0" w:sz="0" w:val="nil"/>
+          <w:right w:space="0" w:sz="0" w:val="nil"/>
+          <w:between w:space="0" w:sz="0" w:val="nil"/>
+        </w:pBdr>
+        <w:shd w:fill="auto" w:val="clear"/>
+        <w:rPr/>
+      </w:pPr>
+      <w:r>
+        <w:rPr>
+          <w:rtl w:val="0"/>
+        </w:rPr>
+      </w:r>
+    </w:p>
+    <w:p>
+      <w:pPr>
+        <w:widowControl w:val="0"/>
+        <w:pBdr>
+          <w:top w:space="0" w:sz="0" w:val="nil"/>
+          <w:left w:space="0" w:sz="0" w:val="nil"/>
+          <w:bottom w:space="0" w:sz="0" w:val="nil"/>
+          <w:right w:space="0" w:sz="0" w:val="nil"/>
+          <w:between w:space="0" w:sz="0" w:val="nil"/>
+        </w:pBdr>
+        <w:shd w:fill="auto" w:val="clear"/>
+        <w:rPr/>
+      </w:pPr>
+      <w:r>
+        <w:rPr>
+          <w:rtl w:val="0"/>
+        </w:rPr>
+      </w:r>
+    </w:p>
+    <w:p>
+      <w:pPr>
+        <w:widowControl w:val="0"/>
+        <w:pBdr>
+          <w:top w:space="0" w:sz="0" w:val="nil"/>
+          <w:left w:space="0" w:sz="0" w:val="nil"/>
+          <w:bottom w:space="0" w:sz="0" w:val="nil"/>
+          <w:right w:space="0" w:sz="0" w:val="nil"/>
+          <w:between w:space="0" w:sz="0" w:val="nil"/>
+        </w:pBdr>
+        <w:shd w:fill="auto" w:val="clear"/>
+        <w:rPr/>
+      </w:pPr>
+      <w:r>
+        <w:rPr>
+          <w:rtl w:val="0"/>
+        </w:rPr>
+      </w:r>
+    </w:p>
+    <w:p>
+      <w:pPr>
+        <w:widowControl w:val="0"/>
+        <w:pBdr>
+          <w:top w:space="0" w:sz="0" w:val="nil"/>
+          <w:left w:space="0" w:sz="0" w:val="nil"/>
+          <w:bottom w:space="0" w:sz="0" w:val="nil"/>
+          <w:right w:space="0" w:sz="0" w:val="nil"/>
+          <w:between w:space="0" w:sz="0" w:val="nil"/>
+        </w:pBdr>
+        <w:shd w:fill="auto" w:val="clear"/>
+        <w:rPr/>
+      </w:pPr>
+      <w:r>
+        <w:rPr>
+          <w:rtl w:val="0"/>
+        </w:rPr>
+      </w:r>
+    </w:p>
+    <w:p>
+      <w:pPr>
+        <w:widowControl w:val="0"/>
+        <w:pBdr>
+          <w:top w:space="0" w:sz="0" w:val="nil"/>
+          <w:left w:space="0" w:sz="0" w:val="nil"/>
+          <w:bottom w:space="0" w:sz="0" w:val="nil"/>
+          <w:right w:space="0" w:sz="0" w:val="nil"/>
+          <w:between w:space="0" w:sz="0" w:val="nil"/>
+        </w:pBdr>
+        <w:shd w:fill="auto" w:val="clear"/>
+        <w:rPr/>
+      </w:pPr>
+      <w:r>
+        <w:rPr>
+          <w:rtl w:val="0"/>
+        </w:rPr>
+      </w:r>
+    </w:p>
+    <w:p>
+      <w:pPr>
+        <w:widowControl w:val="0"/>
+        <w:pBdr>
+          <w:top w:space="0" w:sz="0" w:val="nil"/>
+          <w:left w:space="0" w:sz="0" w:val="nil"/>
+          <w:bottom w:space="0" w:sz="0" w:val="nil"/>
+          <w:right w:space="0" w:sz="0" w:val="nil"/>
+          <w:between w:space="0" w:sz="0" w:val="nil"/>
+        </w:pBdr>
+        <w:shd w:fill="auto" w:val="clear"/>
+        <w:rPr/>
+      </w:pPr>
+      <w:r>
+        <w:rPr>
+          <w:rtl w:val="0"/>
+        </w:rPr>
+      </w:r>
+    </w:p>
+    <w:p>
+      <w:pPr>
+        <w:widowControl w:val="0"/>
+        <w:pBdr>
+          <w:top w:space="0" w:sz="0" w:val="nil"/>
+          <w:left w:space="0" w:sz="0" w:val="nil"/>
+          <w:bottom w:space="0" w:sz="0" w:val="nil"/>
+          <w:right w:space="0" w:sz="0" w:val="nil"/>
+          <w:between w:space="0" w:sz="0" w:val="nil"/>
+        </w:pBdr>
+        <w:shd w:fill="auto" w:val="clear"/>
+        <w:rPr/>
+      </w:pPr>
+      <w:r>
+        <w:rPr>
+          <w:rtl w:val="0"/>
+        </w:rPr>
+      </w:r>
+    </w:p>
+    <w:p>
+      <w:pPr>
+        <w:widowControl w:val="0"/>
+        <w:pBdr>
+          <w:top w:space="0" w:sz="0" w:val="nil"/>
+          <w:left w:space="0" w:sz="0" w:val="nil"/>
+          <w:bottom w:space="0" w:sz="0" w:val="nil"/>
+          <w:right w:space="0" w:sz="0" w:val="nil"/>
+          <w:between w:space="0" w:sz="0" w:val="nil"/>
+        </w:pBdr>
+        <w:shd w:fill="auto" w:val="clear"/>
+        <w:rPr/>
+      </w:pPr>
+      <w:r>
+        <w:rPr>
+          <w:rtl w:val="0"/>
+        </w:rPr>
+      </w:r>
+    </w:p>
+    <w:p>
+      <w:pPr>
+        <w:widowControl w:val="0"/>
+        <w:pBdr>
+          <w:top w:space="0" w:sz="0" w:val="nil"/>
+          <w:left w:space="0" w:sz="0" w:val="nil"/>
+          <w:bottom w:space="0" w:sz="0" w:val="nil"/>
+          <w:right w:space="0" w:sz="0" w:val="nil"/>
+          <w:between w:space="0" w:sz="0" w:val="nil"/>
+        </w:pBdr>
+        <w:shd w:fill="auto" w:val="clear"/>
+        <w:rPr/>
+      </w:pPr>
+      <w:r>
+        <w:rPr>
+          <w:rtl w:val="0"/>
+        </w:rPr>
+      </w:r>
+    </w:p>
+    <w:p>
+      <w:pPr>
+        <w:widowControl w:val="0"/>
+        <w:pBdr>
+          <w:top w:space="0" w:sz="0" w:val="nil"/>
+          <w:left w:space="0" w:sz="0" w:val="nil"/>
+          <w:bottom w:space="0" w:sz="0" w:val="nil"/>
+          <w:right w:space="0" w:sz="0" w:val="nil"/>
+          <w:between w:space="0" w:sz="0" w:val="nil"/>
+        </w:pBdr>
+        <w:shd w:fill="auto" w:val="clear"/>
+        <w:rPr/>
+      </w:pPr>
+      <w:r>
+        <w:rPr>
+          <w:rtl w:val="0"/>
+        </w:rPr>
+      </w:r>
+    </w:p>
+    <w:p>
+      <w:pPr>
+        <w:widowControl w:val="0"/>
+        <w:pBdr>
+          <w:top w:space="0" w:sz="0" w:val="nil"/>
+          <w:left w:space="0" w:sz="0" w:val="nil"/>
+          <w:bottom w:space="0" w:sz="0" w:val="nil"/>
+          <w:right w:space="0" w:sz="0" w:val="nil"/>
+          <w:between w:space="0" w:sz="0" w:val="nil"/>
+        </w:pBdr>
+        <w:shd w:fill="auto" w:val="clear"/>
+        <w:rPr/>
+      </w:pPr>
+      <w:r>
+        <w:rPr>
+          <w:rtl w:val="0"/>
+        </w:rPr>
+      </w:r>
+    </w:p>
+    <w:p>
+      <w:pPr>
+        <w:widowControl w:val="0"/>
+        <w:pBdr>
+          <w:top w:space="0" w:sz="0" w:val="nil"/>
+          <w:left w:space="0" w:sz="0" w:val="nil"/>
+          <w:bottom w:space="0" w:sz="0" w:val="nil"/>
+          <w:right w:space="0" w:sz="0" w:val="nil"/>
+          <w:between w:space="0" w:sz="0" w:val="nil"/>
+        </w:pBdr>
+        <w:shd w:fill="auto" w:val="clear"/>
+        <w:rPr/>
+      </w:pPr>
+      <w:r>
+        <w:rPr>
+          <w:rtl w:val="0"/>
+        </w:rPr>
+      </w:r>
+    </w:p>
+    <w:p>
+      <w:pPr>
+        <w:widowControl w:val="0"/>
+        <w:pBdr>
+          <w:top w:space="0" w:sz="0" w:val="nil"/>
+          <w:left w:space="0" w:sz="0" w:val="nil"/>
+          <w:bottom w:space="0" w:sz="0" w:val="nil"/>
+          <w:right w:space="0" w:sz="0" w:val="nil"/>
+          <w:between w:space="0" w:sz="0" w:val="nil"/>
+        </w:pBdr>
+        <w:shd w:fill="auto" w:val="clear"/>
+        <w:rPr/>
+      </w:pPr>
+      <w:r>
+        <w:rPr>
+          <w:rtl w:val="0"/>
+        </w:rPr>
+      </w:r>
+    </w:p>
+    <w:p>
+      <w:pPr>
+        <w:widowControl w:val="0"/>
+        <w:pBdr>
+          <w:top w:space="0" w:sz="0" w:val="nil"/>
+          <w:left w:space="0" w:sz="0" w:val="nil"/>
+          <w:bottom w:space="0" w:sz="0" w:val="nil"/>
+          <w:right w:space="0" w:sz="0" w:val="nil"/>
+          <w:between w:space="0" w:sz="0" w:val="nil"/>
+        </w:pBdr>
+        <w:shd w:fill="auto" w:val="clear"/>
+        <w:rPr/>
+      </w:pPr>
+      <w:r>
+        <w:rPr>
+          <w:rtl w:val="0"/>
+        </w:rPr>
+      </w:r>
+    </w:p>
+    <w:p>
+      <w:pPr>
+        <w:widowControl w:val="0"/>
+        <w:pBdr>
+          <w:top w:space="0" w:sz="0" w:val="nil"/>
+          <w:left w:space="0" w:sz="0" w:val="nil"/>
+          <w:bottom w:space="0" w:sz="0" w:val="nil"/>
+          <w:right w:space="0" w:sz="0" w:val="nil"/>
+          <w:between w:space="0" w:sz="0" w:val="nil"/>
+        </w:pBdr>
+        <w:shd w:fill="auto" w:val="clear"/>
+        <w:rPr/>
+      </w:pPr>
+      <w:r>
+        <w:rPr>
+          <w:rtl w:val="0"/>
+        </w:rPr>
+      </w:r>
+    </w:p>
+    <w:p>
+      <w:pPr>
+        <w:widowControl w:val="0"/>
+        <w:pBdr>
+          <w:top w:space="0" w:sz="0" w:val="nil"/>
+          <w:left w:space="0" w:sz="0" w:val="nil"/>
+          <w:bottom w:space="0" w:sz="0" w:val="nil"/>
+          <w:right w:space="0" w:sz="0" w:val="nil"/>
+          <w:between w:space="0" w:sz="0" w:val="nil"/>
+        </w:pBdr>
+        <w:shd w:fill="auto" w:val="clear"/>
         <w:rPr/>
       </w:pPr>
       <w:r>
@@ -1517,27 +1451,25 @@
           <w:between w:space="0" w:sz="0" w:val="nil"/>
         </w:pBdr>
         <w:shd w:fill="auto" w:val="clear"/>
-        <w:contextualSpacing w:val="0"/>
-        <w:rPr/>
-      </w:pPr>
-      <w:r>
-        <w:rPr>
-          <w:rtl w:val="0"/>
-        </w:rPr>
-      </w:r>
-    </w:p>
-    <w:p>
-      <w:pPr>
-        <w:widowControl w:val="0"/>
-        <w:pBdr>
-          <w:top w:space="0" w:sz="0" w:val="nil"/>
-          <w:left w:space="0" w:sz="0" w:val="nil"/>
-          <w:bottom w:space="0" w:sz="0" w:val="nil"/>
-          <w:right w:space="0" w:sz="0" w:val="nil"/>
-          <w:between w:space="0" w:sz="0" w:val="nil"/>
-        </w:pBdr>
-        <w:shd w:fill="auto" w:val="clear"/>
-        <w:contextualSpacing w:val="0"/>
+        <w:rPr/>
+      </w:pPr>
+      <w:r>
+        <w:rPr>
+          <w:rtl w:val="0"/>
+        </w:rPr>
+      </w:r>
+    </w:p>
+    <w:p>
+      <w:pPr>
+        <w:widowControl w:val="0"/>
+        <w:pBdr>
+          <w:top w:space="0" w:sz="0" w:val="nil"/>
+          <w:left w:space="0" w:sz="0" w:val="nil"/>
+          <w:bottom w:space="0" w:sz="0" w:val="nil"/>
+          <w:right w:space="0" w:sz="0" w:val="nil"/>
+          <w:between w:space="0" w:sz="0" w:val="nil"/>
+        </w:pBdr>
+        <w:shd w:fill="auto" w:val="clear"/>
         <w:rPr/>
       </w:pPr>
       <w:r>
@@ -1563,7 +1495,6 @@
         </w:pBdr>
         <w:shd w:fill="auto" w:val="clear"/>
         <w:ind w:left="720" w:hanging="360"/>
-        <w:contextualSpacing w:val="1"/>
         <w:rPr>
           <w:u w:val="none"/>
         </w:rPr>
@@ -1591,7 +1522,6 @@
         </w:pBdr>
         <w:shd w:fill="auto" w:val="clear"/>
         <w:ind w:left="720" w:hanging="360"/>
-        <w:contextualSpacing w:val="1"/>
         <w:rPr>
           <w:u w:val="none"/>
         </w:rPr>
@@ -1619,7 +1549,6 @@
         </w:pBdr>
         <w:shd w:fill="auto" w:val="clear"/>
         <w:ind w:left="720" w:hanging="360"/>
-        <w:contextualSpacing w:val="1"/>
         <w:rPr>
           <w:u w:val="none"/>
         </w:rPr>
@@ -1642,7 +1571,6 @@
           <w:between w:space="0" w:sz="0" w:val="nil"/>
         </w:pBdr>
         <w:shd w:fill="auto" w:val="clear"/>
-        <w:contextualSpacing w:val="0"/>
         <w:rPr/>
       </w:pPr>
       <w:r>
@@ -1667,7 +1595,6 @@
         </w:pBdr>
         <w:shd w:fill="auto" w:val="clear"/>
         <w:ind w:left="720" w:hanging="360"/>
-        <w:contextualSpacing w:val="1"/>
         <w:rPr>
           <w:b w:val="1"/>
         </w:rPr>
@@ -1691,7 +1618,6 @@
           <w:between w:space="0" w:sz="0" w:val="nil"/>
         </w:pBdr>
         <w:shd w:fill="auto" w:val="clear"/>
-        <w:contextualSpacing w:val="0"/>
         <w:rPr/>
       </w:pPr>
       <w:r>
@@ -1716,7 +1642,6 @@
         </w:pBdr>
         <w:shd w:fill="auto" w:val="clear"/>
         <w:ind w:left="720" w:hanging="360"/>
-        <w:contextualSpacing w:val="1"/>
         <w:rPr>
           <w:u w:val="none"/>
         </w:rPr>
@@ -1744,7 +1669,6 @@
         </w:pBdr>
         <w:shd w:fill="auto" w:val="clear"/>
         <w:ind w:left="720" w:hanging="360"/>
-        <w:contextualSpacing w:val="1"/>
         <w:rPr>
           <w:u w:val="none"/>
         </w:rPr>
@@ -1783,26 +1707,24 @@
           <w:between w:space="0" w:sz="0" w:val="nil"/>
         </w:pBdr>
         <w:shd w:fill="auto" w:val="clear"/>
-        <w:contextualSpacing w:val="0"/>
-        <w:rPr/>
-      </w:pPr>
-      <w:r>
-        <w:rPr>
-          <w:rtl w:val="0"/>
-        </w:rPr>
-      </w:r>
-    </w:p>
-    <w:p>
-      <w:pPr>
-        <w:pBdr>
-          <w:top w:space="0" w:sz="0" w:val="nil"/>
-          <w:left w:space="0" w:sz="0" w:val="nil"/>
-          <w:bottom w:space="0" w:sz="0" w:val="nil"/>
-          <w:right w:space="0" w:sz="0" w:val="nil"/>
-          <w:between w:space="0" w:sz="0" w:val="nil"/>
-        </w:pBdr>
-        <w:shd w:fill="auto" w:val="clear"/>
-        <w:contextualSpacing w:val="0"/>
+        <w:rPr/>
+      </w:pPr>
+      <w:r>
+        <w:rPr>
+          <w:rtl w:val="0"/>
+        </w:rPr>
+      </w:r>
+    </w:p>
+    <w:p>
+      <w:pPr>
+        <w:pBdr>
+          <w:top w:space="0" w:sz="0" w:val="nil"/>
+          <w:left w:space="0" w:sz="0" w:val="nil"/>
+          <w:bottom w:space="0" w:sz="0" w:val="nil"/>
+          <w:right w:space="0" w:sz="0" w:val="nil"/>
+          <w:between w:space="0" w:sz="0" w:val="nil"/>
+        </w:pBdr>
+        <w:shd w:fill="auto" w:val="clear"/>
         <w:rPr/>
       </w:pPr>
       <w:r>
@@ -1831,27 +1753,25 @@
           <w:between w:space="0" w:sz="0" w:val="nil"/>
         </w:pBdr>
         <w:shd w:fill="auto" w:val="clear"/>
-        <w:contextualSpacing w:val="0"/>
-        <w:rPr/>
-      </w:pPr>
-      <w:r>
-        <w:rPr>
-          <w:rtl w:val="0"/>
-        </w:rPr>
-      </w:r>
-    </w:p>
-    <w:p>
-      <w:pPr>
-        <w:widowControl w:val="0"/>
-        <w:pBdr>
-          <w:top w:space="0" w:sz="0" w:val="nil"/>
-          <w:left w:space="0" w:sz="0" w:val="nil"/>
-          <w:bottom w:space="0" w:sz="0" w:val="nil"/>
-          <w:right w:space="0" w:sz="0" w:val="nil"/>
-          <w:between w:space="0" w:sz="0" w:val="nil"/>
-        </w:pBdr>
-        <w:shd w:fill="auto" w:val="clear"/>
-        <w:contextualSpacing w:val="0"/>
+        <w:rPr/>
+      </w:pPr>
+      <w:r>
+        <w:rPr>
+          <w:rtl w:val="0"/>
+        </w:rPr>
+      </w:r>
+    </w:p>
+    <w:p>
+      <w:pPr>
+        <w:widowControl w:val="0"/>
+        <w:pBdr>
+          <w:top w:space="0" w:sz="0" w:val="nil"/>
+          <w:left w:space="0" w:sz="0" w:val="nil"/>
+          <w:bottom w:space="0" w:sz="0" w:val="nil"/>
+          <w:right w:space="0" w:sz="0" w:val="nil"/>
+          <w:between w:space="0" w:sz="0" w:val="nil"/>
+        </w:pBdr>
+        <w:shd w:fill="auto" w:val="clear"/>
         <w:rPr>
           <w:b w:val="1"/>
           <w:sz w:val="28"/>
@@ -1879,7 +1799,6 @@
           <w:between w:space="0" w:sz="0" w:val="nil"/>
         </w:pBdr>
         <w:shd w:fill="auto" w:val="clear"/>
-        <w:contextualSpacing w:val="0"/>
         <w:rPr/>
       </w:pPr>
       <w:r>
@@ -1904,7 +1823,6 @@
         </w:pBdr>
         <w:shd w:fill="auto" w:val="clear"/>
         <w:ind w:left="720" w:hanging="360"/>
-        <w:contextualSpacing w:val="1"/>
         <w:rPr/>
       </w:pPr>
       <w:r>
@@ -1938,7 +1856,6 @@
           <w:between w:space="0" w:sz="0" w:val="nil"/>
         </w:pBdr>
         <w:shd w:fill="auto" w:val="clear"/>
-        <w:contextualSpacing w:val="0"/>
         <w:rPr/>
       </w:pPr>
       <w:r>
@@ -1963,7 +1880,6 @@
         </w:pBdr>
         <w:shd w:fill="auto" w:val="clear"/>
         <w:ind w:left="720" w:hanging="360"/>
-        <w:contextualSpacing w:val="1"/>
         <w:rPr/>
       </w:pPr>
       <w:r>
@@ -1984,7 +1900,6 @@
           <w:between w:space="0" w:sz="0" w:val="nil"/>
         </w:pBdr>
         <w:shd w:fill="auto" w:val="clear"/>
-        <w:contextualSpacing w:val="0"/>
         <w:jc w:val="center"/>
         <w:rPr/>
       </w:pPr>
@@ -1994,12 +1909,12 @@
           <wp:inline distB="114300" distT="114300" distL="114300" distR="114300">
             <wp:extent cx="4762500" cy="3695700"/>
             <wp:effectExtent b="0" l="0" r="0" t="0"/>
-            <wp:docPr descr="bacteriatubes.jpg" id="3" name="image3.jpg"/>
+            <wp:docPr descr="bacteriatubes.jpg" id="3" name="image1.jpg"/>
             <a:graphic>
               <a:graphicData uri="http://schemas.openxmlformats.org/drawingml/2006/picture">
                 <pic:pic>
                   <pic:nvPicPr>
-                    <pic:cNvPr descr="bacteriatubes.jpg" id="0" name="image3.jpg"/>
+                    <pic:cNvPr descr="bacteriatubes.jpg" id="0" name="image1.jpg"/>
                     <pic:cNvPicPr preferRelativeResize="0"/>
                   </pic:nvPicPr>
                   <pic:blipFill>
@@ -2041,7 +1956,6 @@
         </w:pBdr>
         <w:shd w:fill="auto" w:val="clear"/>
         <w:ind w:left="1080" w:right="900" w:firstLine="0"/>
-        <w:contextualSpacing w:val="0"/>
         <w:rPr/>
       </w:pPr>
       <w:r>
@@ -2062,7 +1976,6 @@
           <w:between w:space="0" w:sz="0" w:val="nil"/>
         </w:pBdr>
         <w:shd w:fill="auto" w:val="clear"/>
-        <w:contextualSpacing w:val="0"/>
         <w:rPr/>
       </w:pPr>
       <w:r>
@@ -2087,7 +2000,6 @@
         </w:pBdr>
         <w:shd w:fill="auto" w:val="clear"/>
         <w:ind w:left="720" w:hanging="360"/>
-        <w:contextualSpacing w:val="1"/>
         <w:rPr/>
       </w:pPr>
       <w:r>
@@ -2124,7 +2036,6 @@
           <w:between w:space="0" w:sz="0" w:val="nil"/>
         </w:pBdr>
         <w:shd w:fill="auto" w:val="clear"/>
-        <w:contextualSpacing w:val="0"/>
         <w:rPr/>
       </w:pPr>
       <w:r>
@@ -2149,7 +2060,6 @@
         </w:pBdr>
         <w:shd w:fill="auto" w:val="clear"/>
         <w:ind w:left="720" w:hanging="360"/>
-        <w:contextualSpacing w:val="1"/>
         <w:rPr>
           <w:u w:val="none"/>
         </w:rPr>
@@ -2188,27 +2098,25 @@
           <w:between w:space="0" w:sz="0" w:val="nil"/>
         </w:pBdr>
         <w:shd w:fill="auto" w:val="clear"/>
-        <w:contextualSpacing w:val="0"/>
-        <w:rPr/>
-      </w:pPr>
-      <w:r>
-        <w:rPr>
-          <w:rtl w:val="0"/>
-        </w:rPr>
-      </w:r>
-    </w:p>
-    <w:p>
-      <w:pPr>
-        <w:widowControl w:val="0"/>
-        <w:pBdr>
-          <w:top w:space="0" w:sz="0" w:val="nil"/>
-          <w:left w:space="0" w:sz="0" w:val="nil"/>
-          <w:bottom w:space="0" w:sz="0" w:val="nil"/>
-          <w:right w:space="0" w:sz="0" w:val="nil"/>
-          <w:between w:space="0" w:sz="0" w:val="nil"/>
-        </w:pBdr>
-        <w:shd w:fill="auto" w:val="clear"/>
-        <w:contextualSpacing w:val="0"/>
+        <w:rPr/>
+      </w:pPr>
+      <w:r>
+        <w:rPr>
+          <w:rtl w:val="0"/>
+        </w:rPr>
+      </w:r>
+    </w:p>
+    <w:p>
+      <w:pPr>
+        <w:widowControl w:val="0"/>
+        <w:pBdr>
+          <w:top w:space="0" w:sz="0" w:val="nil"/>
+          <w:left w:space="0" w:sz="0" w:val="nil"/>
+          <w:bottom w:space="0" w:sz="0" w:val="nil"/>
+          <w:right w:space="0" w:sz="0" w:val="nil"/>
+          <w:between w:space="0" w:sz="0" w:val="nil"/>
+        </w:pBdr>
+        <w:shd w:fill="auto" w:val="clear"/>
         <w:rPr>
           <w:sz w:val="28"/>
           <w:szCs w:val="28"/>
@@ -2245,7 +2153,6 @@
         </w:pBdr>
         <w:shd w:fill="auto" w:val="clear"/>
         <w:ind w:left="720" w:hanging="360"/>
-        <w:contextualSpacing w:val="1"/>
         <w:rPr>
           <w:b w:val="1"/>
         </w:rPr>
@@ -2274,7 +2181,6 @@
           <w:between w:space="0" w:sz="0" w:val="nil"/>
         </w:pBdr>
         <w:shd w:fill="auto" w:val="clear"/>
-        <w:contextualSpacing w:val="0"/>
         <w:rPr/>
       </w:pPr>
       <w:r>
@@ -2299,7 +2205,6 @@
         </w:pBdr>
         <w:shd w:fill="auto" w:val="clear"/>
         <w:ind w:left="720" w:hanging="360"/>
-        <w:contextualSpacing w:val="1"/>
         <w:rPr/>
       </w:pPr>
       <w:r>
@@ -2335,7 +2240,6 @@
           <w:between w:space="0" w:sz="0" w:val="nil"/>
         </w:pBdr>
         <w:shd w:fill="auto" w:val="clear"/>
-        <w:contextualSpacing w:val="0"/>
         <w:rPr/>
       </w:pPr>
       <w:r>
@@ -2360,7 +2264,6 @@
         </w:pBdr>
         <w:shd w:fill="auto" w:val="clear"/>
         <w:ind w:left="720" w:hanging="360"/>
-        <w:contextualSpacing w:val="1"/>
         <w:rPr/>
       </w:pPr>
       <w:r>
@@ -2381,7 +2284,6 @@
           <w:between w:space="0" w:sz="0" w:val="nil"/>
         </w:pBdr>
         <w:shd w:fill="auto" w:val="clear"/>
-        <w:contextualSpacing w:val="0"/>
         <w:rPr/>
       </w:pPr>
       <w:r>
@@ -2406,7 +2308,6 @@
         </w:pBdr>
         <w:shd w:fill="auto" w:val="clear"/>
         <w:ind w:left="720" w:hanging="360"/>
-        <w:contextualSpacing w:val="1"/>
         <w:rPr/>
       </w:pPr>
       <w:r>
@@ -2427,7 +2328,6 @@
           <w:between w:space="0" w:sz="0" w:val="nil"/>
         </w:pBdr>
         <w:shd w:fill="auto" w:val="clear"/>
-        <w:contextualSpacing w:val="0"/>
         <w:rPr/>
       </w:pPr>
       <w:r>
@@ -2452,7 +2352,6 @@
         </w:pBdr>
         <w:shd w:fill="auto" w:val="clear"/>
         <w:ind w:left="720" w:hanging="360"/>
-        <w:contextualSpacing w:val="1"/>
         <w:rPr/>
       </w:pPr>
       <w:r>
@@ -2473,7 +2372,6 @@
           <w:between w:space="0" w:sz="0" w:val="nil"/>
         </w:pBdr>
         <w:shd w:fill="auto" w:val="clear"/>
-        <w:contextualSpacing w:val="0"/>
         <w:jc w:val="center"/>
         <w:rPr/>
       </w:pPr>
@@ -2483,12 +2381,12 @@
           <wp:inline distB="114300" distT="114300" distL="114300" distR="114300">
             <wp:extent cx="2819400" cy="2498101"/>
             <wp:effectExtent b="0" l="0" r="0" t="0"/>
-            <wp:docPr descr="testplate.jpg" id="4" name="image1.jpg"/>
+            <wp:docPr descr="testplate.jpg" id="4" name="image3.jpg"/>
             <a:graphic>
               <a:graphicData uri="http://schemas.openxmlformats.org/drawingml/2006/picture">
                 <pic:pic>
                   <pic:nvPicPr>
-                    <pic:cNvPr descr="testplate.jpg" id="0" name="image1.jpg"/>
+                    <pic:cNvPr descr="testplate.jpg" id="0" name="image3.jpg"/>
                     <pic:cNvPicPr preferRelativeResize="0"/>
                   </pic:nvPicPr>
                   <pic:blipFill>
@@ -2529,7 +2427,6 @@
           <w:between w:space="0" w:sz="0" w:val="nil"/>
         </w:pBdr>
         <w:shd w:fill="auto" w:val="clear"/>
-        <w:contextualSpacing w:val="0"/>
         <w:rPr/>
       </w:pPr>
       <w:r>
@@ -2554,7 +2451,6 @@
         </w:pBdr>
         <w:shd w:fill="auto" w:val="clear"/>
         <w:ind w:left="720" w:hanging="360"/>
-        <w:contextualSpacing w:val="1"/>
         <w:rPr/>
       </w:pPr>
       <w:r>
@@ -2575,7 +2471,6 @@
           <w:between w:space="0" w:sz="0" w:val="nil"/>
         </w:pBdr>
         <w:shd w:fill="auto" w:val="clear"/>
-        <w:contextualSpacing w:val="0"/>
         <w:rPr/>
       </w:pPr>
       <w:r>
@@ -2600,7 +2495,6 @@
         </w:pBdr>
         <w:shd w:fill="auto" w:val="clear"/>
         <w:ind w:left="720" w:hanging="360"/>
-        <w:contextualSpacing w:val="1"/>
         <w:rPr>
           <w:u w:val="none"/>
         </w:rPr>
@@ -2630,7 +2524,6 @@
           <w:between w:space="0" w:sz="0" w:val="nil"/>
         </w:pBdr>
         <w:shd w:fill="auto" w:val="clear"/>
-        <w:contextualSpacing w:val="0"/>
         <w:rPr/>
       </w:pPr>
       <w:r>
@@ -2655,7 +2548,6 @@
         </w:pBdr>
         <w:shd w:fill="auto" w:val="clear"/>
         <w:ind w:left="720" w:hanging="360"/>
-        <w:contextualSpacing w:val="1"/>
         <w:rPr/>
       </w:pPr>
       <w:r>
@@ -2676,7 +2568,6 @@
           <w:between w:space="0" w:sz="0" w:val="nil"/>
         </w:pBdr>
         <w:shd w:fill="auto" w:val="clear"/>
-        <w:contextualSpacing w:val="0"/>
         <w:rPr/>
       </w:pPr>
       <w:r>
@@ -2701,7 +2592,6 @@
         </w:pBdr>
         <w:shd w:fill="auto" w:val="clear"/>
         <w:ind w:left="720" w:hanging="360"/>
-        <w:contextualSpacing w:val="1"/>
         <w:rPr/>
       </w:pPr>
       <w:r>
@@ -2721,26 +2611,24 @@
           <w:between w:space="0" w:sz="0" w:val="nil"/>
         </w:pBdr>
         <w:shd w:fill="auto" w:val="clear"/>
-        <w:contextualSpacing w:val="0"/>
-        <w:rPr/>
-      </w:pPr>
-      <w:r>
-        <w:rPr>
-          <w:rtl w:val="0"/>
-        </w:rPr>
-      </w:r>
-    </w:p>
-    <w:p>
-      <w:pPr>
-        <w:pBdr>
-          <w:top w:space="0" w:sz="0" w:val="nil"/>
-          <w:left w:space="0" w:sz="0" w:val="nil"/>
-          <w:bottom w:space="0" w:sz="0" w:val="nil"/>
-          <w:right w:space="0" w:sz="0" w:val="nil"/>
-          <w:between w:space="0" w:sz="0" w:val="nil"/>
-        </w:pBdr>
-        <w:shd w:fill="auto" w:val="clear"/>
-        <w:contextualSpacing w:val="0"/>
+        <w:rPr/>
+      </w:pPr>
+      <w:r>
+        <w:rPr>
+          <w:rtl w:val="0"/>
+        </w:rPr>
+      </w:r>
+    </w:p>
+    <w:p>
+      <w:pPr>
+        <w:pBdr>
+          <w:top w:space="0" w:sz="0" w:val="nil"/>
+          <w:left w:space="0" w:sz="0" w:val="nil"/>
+          <w:bottom w:space="0" w:sz="0" w:val="nil"/>
+          <w:right w:space="0" w:sz="0" w:val="nil"/>
+          <w:between w:space="0" w:sz="0" w:val="nil"/>
+        </w:pBdr>
+        <w:shd w:fill="auto" w:val="clear"/>
         <w:jc w:val="center"/>
         <w:rPr/>
       </w:pPr>
@@ -2795,45 +2683,42 @@
           <w:between w:space="0" w:sz="0" w:val="nil"/>
         </w:pBdr>
         <w:shd w:fill="auto" w:val="clear"/>
-        <w:contextualSpacing w:val="0"/>
-        <w:rPr/>
-      </w:pPr>
-      <w:r>
-        <w:rPr>
-          <w:rtl w:val="0"/>
-        </w:rPr>
-      </w:r>
-    </w:p>
-    <w:p>
-      <w:pPr>
-        <w:pBdr>
-          <w:top w:space="0" w:sz="0" w:val="nil"/>
-          <w:left w:space="0" w:sz="0" w:val="nil"/>
-          <w:bottom w:space="0" w:sz="0" w:val="nil"/>
-          <w:right w:space="0" w:sz="0" w:val="nil"/>
-          <w:between w:space="0" w:sz="0" w:val="nil"/>
-        </w:pBdr>
-        <w:shd w:fill="auto" w:val="clear"/>
-        <w:contextualSpacing w:val="0"/>
-        <w:rPr/>
-      </w:pPr>
-      <w:r>
-        <w:rPr>
-          <w:rtl w:val="0"/>
-        </w:rPr>
-      </w:r>
-    </w:p>
-    <w:p>
-      <w:pPr>
-        <w:pBdr>
-          <w:top w:space="0" w:sz="0" w:val="nil"/>
-          <w:left w:space="0" w:sz="0" w:val="nil"/>
-          <w:bottom w:space="0" w:sz="0" w:val="nil"/>
-          <w:right w:space="0" w:sz="0" w:val="nil"/>
-          <w:between w:space="0" w:sz="0" w:val="nil"/>
-        </w:pBdr>
-        <w:shd w:fill="auto" w:val="clear"/>
-        <w:contextualSpacing w:val="0"/>
+        <w:rPr/>
+      </w:pPr>
+      <w:r>
+        <w:rPr>
+          <w:rtl w:val="0"/>
+        </w:rPr>
+      </w:r>
+    </w:p>
+    <w:p>
+      <w:pPr>
+        <w:pBdr>
+          <w:top w:space="0" w:sz="0" w:val="nil"/>
+          <w:left w:space="0" w:sz="0" w:val="nil"/>
+          <w:bottom w:space="0" w:sz="0" w:val="nil"/>
+          <w:right w:space="0" w:sz="0" w:val="nil"/>
+          <w:between w:space="0" w:sz="0" w:val="nil"/>
+        </w:pBdr>
+        <w:shd w:fill="auto" w:val="clear"/>
+        <w:rPr/>
+      </w:pPr>
+      <w:r>
+        <w:rPr>
+          <w:rtl w:val="0"/>
+        </w:rPr>
+      </w:r>
+    </w:p>
+    <w:p>
+      <w:pPr>
+        <w:pBdr>
+          <w:top w:space="0" w:sz="0" w:val="nil"/>
+          <w:left w:space="0" w:sz="0" w:val="nil"/>
+          <w:bottom w:space="0" w:sz="0" w:val="nil"/>
+          <w:right w:space="0" w:sz="0" w:val="nil"/>
+          <w:between w:space="0" w:sz="0" w:val="nil"/>
+        </w:pBdr>
+        <w:shd w:fill="auto" w:val="clear"/>
         <w:rPr>
           <w:b w:val="1"/>
           <w:sz w:val="36"/>
@@ -2860,7 +2745,6 @@
           <w:between w:space="0" w:sz="0" w:val="nil"/>
         </w:pBdr>
         <w:shd w:fill="auto" w:val="clear"/>
-        <w:contextualSpacing w:val="0"/>
         <w:rPr/>
       </w:pPr>
       <w:r>
@@ -2885,7 +2769,6 @@
         </w:pBdr>
         <w:shd w:fill="auto" w:val="clear"/>
         <w:ind w:left="720" w:hanging="360"/>
-        <w:contextualSpacing w:val="1"/>
         <w:rPr>
           <w:u w:val="none"/>
         </w:rPr>
@@ -2913,7 +2796,6 @@
         </w:pBdr>
         <w:shd w:fill="auto" w:val="clear"/>
         <w:ind w:left="1440" w:hanging="360"/>
-        <w:contextualSpacing w:val="1"/>
         <w:rPr>
           <w:u w:val="none"/>
         </w:rPr>
@@ -2952,7 +2834,6 @@
           <w:between w:space="0" w:sz="0" w:val="nil"/>
         </w:pBdr>
         <w:shd w:fill="auto" w:val="clear"/>
-        <w:contextualSpacing w:val="0"/>
         <w:rPr/>
       </w:pPr>
       <w:r>
@@ -2977,7 +2858,6 @@
         </w:pBdr>
         <w:shd w:fill="auto" w:val="clear"/>
         <w:ind w:left="720" w:hanging="360"/>
-        <w:contextualSpacing w:val="1"/>
         <w:rPr/>
       </w:pPr>
       <w:r>
@@ -2998,227 +2878,215 @@
           <w:between w:space="0" w:sz="0" w:val="nil"/>
         </w:pBdr>
         <w:shd w:fill="auto" w:val="clear"/>
-        <w:contextualSpacing w:val="0"/>
-        <w:rPr/>
-      </w:pPr>
-      <w:r>
-        <w:rPr>
-          <w:rtl w:val="0"/>
-        </w:rPr>
-      </w:r>
-    </w:p>
-    <w:p>
-      <w:pPr>
-        <w:widowControl w:val="0"/>
-        <w:pBdr>
-          <w:top w:space="0" w:sz="0" w:val="nil"/>
-          <w:left w:space="0" w:sz="0" w:val="nil"/>
-          <w:bottom w:space="0" w:sz="0" w:val="nil"/>
-          <w:right w:space="0" w:sz="0" w:val="nil"/>
-          <w:between w:space="0" w:sz="0" w:val="nil"/>
-        </w:pBdr>
-        <w:shd w:fill="auto" w:val="clear"/>
-        <w:contextualSpacing w:val="0"/>
-        <w:rPr/>
-      </w:pPr>
-      <w:r>
-        <w:rPr>
-          <w:rtl w:val="0"/>
-        </w:rPr>
-      </w:r>
-    </w:p>
-    <w:p>
-      <w:pPr>
-        <w:widowControl w:val="0"/>
-        <w:pBdr>
-          <w:top w:space="0" w:sz="0" w:val="nil"/>
-          <w:left w:space="0" w:sz="0" w:val="nil"/>
-          <w:bottom w:space="0" w:sz="0" w:val="nil"/>
-          <w:right w:space="0" w:sz="0" w:val="nil"/>
-          <w:between w:space="0" w:sz="0" w:val="nil"/>
-        </w:pBdr>
-        <w:shd w:fill="auto" w:val="clear"/>
-        <w:contextualSpacing w:val="0"/>
-        <w:rPr/>
-      </w:pPr>
-      <w:r>
-        <w:rPr>
-          <w:rtl w:val="0"/>
-        </w:rPr>
-      </w:r>
-    </w:p>
-    <w:p>
-      <w:pPr>
-        <w:widowControl w:val="0"/>
-        <w:pBdr>
-          <w:top w:space="0" w:sz="0" w:val="nil"/>
-          <w:left w:space="0" w:sz="0" w:val="nil"/>
-          <w:bottom w:space="0" w:sz="0" w:val="nil"/>
-          <w:right w:space="0" w:sz="0" w:val="nil"/>
-          <w:between w:space="0" w:sz="0" w:val="nil"/>
-        </w:pBdr>
-        <w:shd w:fill="auto" w:val="clear"/>
-        <w:contextualSpacing w:val="0"/>
-        <w:rPr/>
-      </w:pPr>
-      <w:r>
-        <w:rPr>
-          <w:rtl w:val="0"/>
-        </w:rPr>
-      </w:r>
-    </w:p>
-    <w:p>
-      <w:pPr>
-        <w:widowControl w:val="0"/>
-        <w:pBdr>
-          <w:top w:space="0" w:sz="0" w:val="nil"/>
-          <w:left w:space="0" w:sz="0" w:val="nil"/>
-          <w:bottom w:space="0" w:sz="0" w:val="nil"/>
-          <w:right w:space="0" w:sz="0" w:val="nil"/>
-          <w:between w:space="0" w:sz="0" w:val="nil"/>
-        </w:pBdr>
-        <w:shd w:fill="auto" w:val="clear"/>
-        <w:contextualSpacing w:val="0"/>
-        <w:rPr/>
-      </w:pPr>
-      <w:r>
-        <w:rPr>
-          <w:rtl w:val="0"/>
-        </w:rPr>
-      </w:r>
-    </w:p>
-    <w:p>
-      <w:pPr>
-        <w:widowControl w:val="0"/>
-        <w:pBdr>
-          <w:top w:space="0" w:sz="0" w:val="nil"/>
-          <w:left w:space="0" w:sz="0" w:val="nil"/>
-          <w:bottom w:space="0" w:sz="0" w:val="nil"/>
-          <w:right w:space="0" w:sz="0" w:val="nil"/>
-          <w:between w:space="0" w:sz="0" w:val="nil"/>
-        </w:pBdr>
-        <w:shd w:fill="auto" w:val="clear"/>
-        <w:contextualSpacing w:val="0"/>
-        <w:rPr/>
-      </w:pPr>
-      <w:r>
-        <w:rPr>
-          <w:rtl w:val="0"/>
-        </w:rPr>
-      </w:r>
-    </w:p>
-    <w:p>
-      <w:pPr>
-        <w:widowControl w:val="0"/>
-        <w:pBdr>
-          <w:top w:space="0" w:sz="0" w:val="nil"/>
-          <w:left w:space="0" w:sz="0" w:val="nil"/>
-          <w:bottom w:space="0" w:sz="0" w:val="nil"/>
-          <w:right w:space="0" w:sz="0" w:val="nil"/>
-          <w:between w:space="0" w:sz="0" w:val="nil"/>
-        </w:pBdr>
-        <w:shd w:fill="auto" w:val="clear"/>
-        <w:contextualSpacing w:val="0"/>
-        <w:rPr/>
-      </w:pPr>
-      <w:r>
-        <w:rPr>
-          <w:rtl w:val="0"/>
-        </w:rPr>
-      </w:r>
-    </w:p>
-    <w:p>
-      <w:pPr>
-        <w:widowControl w:val="0"/>
-        <w:pBdr>
-          <w:top w:space="0" w:sz="0" w:val="nil"/>
-          <w:left w:space="0" w:sz="0" w:val="nil"/>
-          <w:bottom w:space="0" w:sz="0" w:val="nil"/>
-          <w:right w:space="0" w:sz="0" w:val="nil"/>
-          <w:between w:space="0" w:sz="0" w:val="nil"/>
-        </w:pBdr>
-        <w:shd w:fill="auto" w:val="clear"/>
-        <w:contextualSpacing w:val="0"/>
-        <w:rPr/>
-      </w:pPr>
-      <w:r>
-        <w:rPr>
-          <w:rtl w:val="0"/>
-        </w:rPr>
-      </w:r>
-    </w:p>
-    <w:p>
-      <w:pPr>
-        <w:widowControl w:val="0"/>
-        <w:pBdr>
-          <w:top w:space="0" w:sz="0" w:val="nil"/>
-          <w:left w:space="0" w:sz="0" w:val="nil"/>
-          <w:bottom w:space="0" w:sz="0" w:val="nil"/>
-          <w:right w:space="0" w:sz="0" w:val="nil"/>
-          <w:between w:space="0" w:sz="0" w:val="nil"/>
-        </w:pBdr>
-        <w:shd w:fill="auto" w:val="clear"/>
-        <w:contextualSpacing w:val="0"/>
-        <w:rPr/>
-      </w:pPr>
-      <w:r>
-        <w:rPr>
-          <w:rtl w:val="0"/>
-        </w:rPr>
-      </w:r>
-    </w:p>
-    <w:p>
-      <w:pPr>
-        <w:widowControl w:val="0"/>
-        <w:pBdr>
-          <w:top w:space="0" w:sz="0" w:val="nil"/>
-          <w:left w:space="0" w:sz="0" w:val="nil"/>
-          <w:bottom w:space="0" w:sz="0" w:val="nil"/>
-          <w:right w:space="0" w:sz="0" w:val="nil"/>
-          <w:between w:space="0" w:sz="0" w:val="nil"/>
-        </w:pBdr>
-        <w:shd w:fill="auto" w:val="clear"/>
-        <w:contextualSpacing w:val="0"/>
-        <w:rPr/>
-      </w:pPr>
-      <w:r>
-        <w:rPr>
-          <w:rtl w:val="0"/>
-        </w:rPr>
-      </w:r>
-    </w:p>
-    <w:p>
-      <w:pPr>
-        <w:widowControl w:val="0"/>
-        <w:pBdr>
-          <w:top w:space="0" w:sz="0" w:val="nil"/>
-          <w:left w:space="0" w:sz="0" w:val="nil"/>
-          <w:bottom w:space="0" w:sz="0" w:val="nil"/>
-          <w:right w:space="0" w:sz="0" w:val="nil"/>
-          <w:between w:space="0" w:sz="0" w:val="nil"/>
-        </w:pBdr>
-        <w:shd w:fill="auto" w:val="clear"/>
-        <w:contextualSpacing w:val="0"/>
-        <w:rPr/>
-      </w:pPr>
-      <w:r>
-        <w:rPr>
-          <w:rtl w:val="0"/>
-        </w:rPr>
-      </w:r>
-    </w:p>
-    <w:p>
-      <w:pPr>
-        <w:widowControl w:val="0"/>
-        <w:pBdr>
-          <w:top w:space="0" w:sz="0" w:val="nil"/>
-          <w:left w:space="0" w:sz="0" w:val="nil"/>
-          <w:bottom w:space="0" w:sz="0" w:val="nil"/>
-          <w:right w:space="0" w:sz="0" w:val="nil"/>
-          <w:between w:space="0" w:sz="0" w:val="nil"/>
-        </w:pBdr>
-        <w:shd w:fill="auto" w:val="clear"/>
-        <w:contextualSpacing w:val="0"/>
+        <w:rPr/>
+      </w:pPr>
+      <w:r>
+        <w:rPr>
+          <w:rtl w:val="0"/>
+        </w:rPr>
+      </w:r>
+    </w:p>
+    <w:p>
+      <w:pPr>
+        <w:widowControl w:val="0"/>
+        <w:pBdr>
+          <w:top w:space="0" w:sz="0" w:val="nil"/>
+          <w:left w:space="0" w:sz="0" w:val="nil"/>
+          <w:bottom w:space="0" w:sz="0" w:val="nil"/>
+          <w:right w:space="0" w:sz="0" w:val="nil"/>
+          <w:between w:space="0" w:sz="0" w:val="nil"/>
+        </w:pBdr>
+        <w:shd w:fill="auto" w:val="clear"/>
+        <w:rPr/>
+      </w:pPr>
+      <w:r>
+        <w:rPr>
+          <w:rtl w:val="0"/>
+        </w:rPr>
+      </w:r>
+    </w:p>
+    <w:p>
+      <w:pPr>
+        <w:widowControl w:val="0"/>
+        <w:pBdr>
+          <w:top w:space="0" w:sz="0" w:val="nil"/>
+          <w:left w:space="0" w:sz="0" w:val="nil"/>
+          <w:bottom w:space="0" w:sz="0" w:val="nil"/>
+          <w:right w:space="0" w:sz="0" w:val="nil"/>
+          <w:between w:space="0" w:sz="0" w:val="nil"/>
+        </w:pBdr>
+        <w:shd w:fill="auto" w:val="clear"/>
+        <w:rPr/>
+      </w:pPr>
+      <w:r>
+        <w:rPr>
+          <w:rtl w:val="0"/>
+        </w:rPr>
+      </w:r>
+    </w:p>
+    <w:p>
+      <w:pPr>
+        <w:widowControl w:val="0"/>
+        <w:pBdr>
+          <w:top w:space="0" w:sz="0" w:val="nil"/>
+          <w:left w:space="0" w:sz="0" w:val="nil"/>
+          <w:bottom w:space="0" w:sz="0" w:val="nil"/>
+          <w:right w:space="0" w:sz="0" w:val="nil"/>
+          <w:between w:space="0" w:sz="0" w:val="nil"/>
+        </w:pBdr>
+        <w:shd w:fill="auto" w:val="clear"/>
+        <w:rPr/>
+      </w:pPr>
+      <w:r>
+        <w:rPr>
+          <w:rtl w:val="0"/>
+        </w:rPr>
+      </w:r>
+    </w:p>
+    <w:p>
+      <w:pPr>
+        <w:widowControl w:val="0"/>
+        <w:pBdr>
+          <w:top w:space="0" w:sz="0" w:val="nil"/>
+          <w:left w:space="0" w:sz="0" w:val="nil"/>
+          <w:bottom w:space="0" w:sz="0" w:val="nil"/>
+          <w:right w:space="0" w:sz="0" w:val="nil"/>
+          <w:between w:space="0" w:sz="0" w:val="nil"/>
+        </w:pBdr>
+        <w:shd w:fill="auto" w:val="clear"/>
+        <w:rPr/>
+      </w:pPr>
+      <w:r>
+        <w:rPr>
+          <w:rtl w:val="0"/>
+        </w:rPr>
+      </w:r>
+    </w:p>
+    <w:p>
+      <w:pPr>
+        <w:widowControl w:val="0"/>
+        <w:pBdr>
+          <w:top w:space="0" w:sz="0" w:val="nil"/>
+          <w:left w:space="0" w:sz="0" w:val="nil"/>
+          <w:bottom w:space="0" w:sz="0" w:val="nil"/>
+          <w:right w:space="0" w:sz="0" w:val="nil"/>
+          <w:between w:space="0" w:sz="0" w:val="nil"/>
+        </w:pBdr>
+        <w:shd w:fill="auto" w:val="clear"/>
+        <w:rPr/>
+      </w:pPr>
+      <w:r>
+        <w:rPr>
+          <w:rtl w:val="0"/>
+        </w:rPr>
+      </w:r>
+    </w:p>
+    <w:p>
+      <w:pPr>
+        <w:widowControl w:val="0"/>
+        <w:pBdr>
+          <w:top w:space="0" w:sz="0" w:val="nil"/>
+          <w:left w:space="0" w:sz="0" w:val="nil"/>
+          <w:bottom w:space="0" w:sz="0" w:val="nil"/>
+          <w:right w:space="0" w:sz="0" w:val="nil"/>
+          <w:between w:space="0" w:sz="0" w:val="nil"/>
+        </w:pBdr>
+        <w:shd w:fill="auto" w:val="clear"/>
+        <w:rPr/>
+      </w:pPr>
+      <w:r>
+        <w:rPr>
+          <w:rtl w:val="0"/>
+        </w:rPr>
+      </w:r>
+    </w:p>
+    <w:p>
+      <w:pPr>
+        <w:widowControl w:val="0"/>
+        <w:pBdr>
+          <w:top w:space="0" w:sz="0" w:val="nil"/>
+          <w:left w:space="0" w:sz="0" w:val="nil"/>
+          <w:bottom w:space="0" w:sz="0" w:val="nil"/>
+          <w:right w:space="0" w:sz="0" w:val="nil"/>
+          <w:between w:space="0" w:sz="0" w:val="nil"/>
+        </w:pBdr>
+        <w:shd w:fill="auto" w:val="clear"/>
+        <w:rPr/>
+      </w:pPr>
+      <w:r>
+        <w:rPr>
+          <w:rtl w:val="0"/>
+        </w:rPr>
+      </w:r>
+    </w:p>
+    <w:p>
+      <w:pPr>
+        <w:widowControl w:val="0"/>
+        <w:pBdr>
+          <w:top w:space="0" w:sz="0" w:val="nil"/>
+          <w:left w:space="0" w:sz="0" w:val="nil"/>
+          <w:bottom w:space="0" w:sz="0" w:val="nil"/>
+          <w:right w:space="0" w:sz="0" w:val="nil"/>
+          <w:between w:space="0" w:sz="0" w:val="nil"/>
+        </w:pBdr>
+        <w:shd w:fill="auto" w:val="clear"/>
+        <w:rPr/>
+      </w:pPr>
+      <w:r>
+        <w:rPr>
+          <w:rtl w:val="0"/>
+        </w:rPr>
+      </w:r>
+    </w:p>
+    <w:p>
+      <w:pPr>
+        <w:widowControl w:val="0"/>
+        <w:pBdr>
+          <w:top w:space="0" w:sz="0" w:val="nil"/>
+          <w:left w:space="0" w:sz="0" w:val="nil"/>
+          <w:bottom w:space="0" w:sz="0" w:val="nil"/>
+          <w:right w:space="0" w:sz="0" w:val="nil"/>
+          <w:between w:space="0" w:sz="0" w:val="nil"/>
+        </w:pBdr>
+        <w:shd w:fill="auto" w:val="clear"/>
+        <w:rPr/>
+      </w:pPr>
+      <w:r>
+        <w:rPr>
+          <w:rtl w:val="0"/>
+        </w:rPr>
+      </w:r>
+    </w:p>
+    <w:p>
+      <w:pPr>
+        <w:widowControl w:val="0"/>
+        <w:pBdr>
+          <w:top w:space="0" w:sz="0" w:val="nil"/>
+          <w:left w:space="0" w:sz="0" w:val="nil"/>
+          <w:bottom w:space="0" w:sz="0" w:val="nil"/>
+          <w:right w:space="0" w:sz="0" w:val="nil"/>
+          <w:between w:space="0" w:sz="0" w:val="nil"/>
+        </w:pBdr>
+        <w:shd w:fill="auto" w:val="clear"/>
+        <w:rPr/>
+      </w:pPr>
+      <w:r>
+        <w:rPr>
+          <w:rtl w:val="0"/>
+        </w:rPr>
+      </w:r>
+    </w:p>
+    <w:p>
+      <w:pPr>
+        <w:widowControl w:val="0"/>
+        <w:pBdr>
+          <w:top w:space="0" w:sz="0" w:val="nil"/>
+          <w:left w:space="0" w:sz="0" w:val="nil"/>
+          <w:bottom w:space="0" w:sz="0" w:val="nil"/>
+          <w:right w:space="0" w:sz="0" w:val="nil"/>
+          <w:between w:space="0" w:sz="0" w:val="nil"/>
+        </w:pBdr>
+        <w:shd w:fill="auto" w:val="clear"/>
         <w:rPr/>
       </w:pPr>
       <w:r>
@@ -3239,7 +3107,6 @@
           <w:between w:space="0" w:sz="0" w:val="nil"/>
         </w:pBdr>
         <w:shd w:fill="auto" w:val="clear"/>
-        <w:contextualSpacing w:val="0"/>
         <w:rPr>
           <w:b w:val="1"/>
         </w:rPr>
@@ -3269,7 +3136,6 @@
           <w:between w:space="0" w:sz="0" w:val="nil"/>
         </w:pBdr>
         <w:shd w:fill="auto" w:val="clear"/>
-        <w:contextualSpacing w:val="0"/>
         <w:rPr/>
       </w:pPr>
       <w:r>
@@ -3359,7 +3225,6 @@
           <w:between w:space="0" w:sz="0" w:val="nil"/>
         </w:pBdr>
         <w:shd w:fill="auto" w:val="clear"/>
-        <w:contextualSpacing w:val="0"/>
         <w:rPr/>
       </w:pPr>
       <w:r>
@@ -3380,7 +3245,6 @@
           <w:between w:space="0" w:sz="0" w:val="nil"/>
         </w:pBdr>
         <w:shd w:fill="auto" w:val="clear"/>
-        <w:contextualSpacing w:val="0"/>
         <w:rPr/>
       </w:pPr>
       <w:r>
@@ -3405,7 +3269,6 @@
         </w:pBdr>
         <w:shd w:fill="auto" w:val="clear"/>
         <w:ind w:left="720" w:hanging="360"/>
-        <w:contextualSpacing w:val="1"/>
         <w:rPr>
           <w:b w:val="1"/>
           <w:u w:val="none"/>
@@ -3430,7 +3293,6 @@
           <w:between w:space="0" w:sz="0" w:val="nil"/>
         </w:pBdr>
         <w:shd w:fill="auto" w:val="clear"/>
-        <w:contextualSpacing w:val="0"/>
         <w:rPr>
           <w:b w:val="1"/>
         </w:rPr>
@@ -3457,7 +3319,6 @@
         </w:pBdr>
         <w:shd w:fill="auto" w:val="clear"/>
         <w:ind w:left="720" w:hanging="360"/>
-        <w:contextualSpacing w:val="1"/>
         <w:rPr>
           <w:u w:val="none"/>
         </w:rPr>
@@ -3480,7 +3341,6 @@
           <w:between w:space="0" w:sz="0" w:val="nil"/>
         </w:pBdr>
         <w:shd w:fill="auto" w:val="clear"/>
-        <w:contextualSpacing w:val="0"/>
         <w:rPr/>
       </w:pPr>
       <w:r>
@@ -3505,7 +3365,6 @@
         </w:pBdr>
         <w:shd w:fill="auto" w:val="clear"/>
         <w:ind w:left="720" w:hanging="360"/>
-        <w:contextualSpacing w:val="1"/>
         <w:rPr/>
       </w:pPr>
       <w:r>
@@ -3539,7 +3398,6 @@
           <w:between w:space="0" w:sz="0" w:val="nil"/>
         </w:pBdr>
         <w:shd w:fill="auto" w:val="clear"/>
-        <w:contextualSpacing w:val="0"/>
         <w:rPr/>
       </w:pPr>
       <w:r>
@@ -3564,7 +3422,6 @@
         </w:pBdr>
         <w:shd w:fill="auto" w:val="clear"/>
         <w:ind w:left="720" w:hanging="360"/>
-        <w:contextualSpacing w:val="1"/>
         <w:rPr>
           <w:u w:val="none"/>
         </w:rPr>
@@ -3592,7 +3449,6 @@
           <w:between w:space="0" w:sz="0" w:val="nil"/>
         </w:pBdr>
         <w:shd w:fill="auto" w:val="clear"/>
-        <w:contextualSpacing w:val="0"/>
         <w:rPr/>
       </w:pPr>
       <w:r>
@@ -3617,7 +3473,6 @@
         </w:pBdr>
         <w:shd w:fill="auto" w:val="clear"/>
         <w:ind w:left="720" w:hanging="360"/>
-        <w:contextualSpacing w:val="1"/>
         <w:rPr>
           <w:u w:val="none"/>
         </w:rPr>
@@ -3640,7 +3495,6 @@
           <w:between w:space="0" w:sz="0" w:val="nil"/>
         </w:pBdr>
         <w:shd w:fill="auto" w:val="clear"/>
-        <w:contextualSpacing w:val="0"/>
         <w:rPr/>
       </w:pPr>
       <w:r>
@@ -3665,7 +3519,6 @@
         </w:pBdr>
         <w:shd w:fill="auto" w:val="clear"/>
         <w:ind w:left="720" w:hanging="360"/>
-        <w:contextualSpacing w:val="1"/>
         <w:rPr>
           <w:u w:val="none"/>
         </w:rPr>
@@ -3701,7 +3554,6 @@
           <w:between w:space="0" w:sz="0" w:val="nil"/>
         </w:pBdr>
         <w:shd w:fill="auto" w:val="clear"/>
-        <w:contextualSpacing w:val="0"/>
         <w:rPr/>
       </w:pPr>
       <w:r>
@@ -3726,7 +3578,6 @@
         </w:pBdr>
         <w:shd w:fill="auto" w:val="clear"/>
         <w:ind w:left="720" w:hanging="360"/>
-        <w:contextualSpacing w:val="1"/>
         <w:rPr>
           <w:u w:val="none"/>
         </w:rPr>
@@ -3749,7 +3600,6 @@
           <w:between w:space="0" w:sz="0" w:val="nil"/>
         </w:pBdr>
         <w:shd w:fill="auto" w:val="clear"/>
-        <w:contextualSpacing w:val="0"/>
         <w:jc w:val="center"/>
         <w:rPr/>
       </w:pPr>
@@ -3759,12 +3609,12 @@
           <wp:inline distB="114300" distT="114300" distL="114300" distR="114300">
             <wp:extent cx="2943225" cy="2607815"/>
             <wp:effectExtent b="0" l="0" r="0" t="0"/>
-            <wp:docPr descr="testplate.jpg" id="2" name="image1.jpg"/>
+            <wp:docPr descr="testplate.jpg" id="2" name="image3.jpg"/>
             <a:graphic>
               <a:graphicData uri="http://schemas.openxmlformats.org/drawingml/2006/picture">
                 <pic:pic>
                   <pic:nvPicPr>
-                    <pic:cNvPr descr="testplate.jpg" id="0" name="image1.jpg"/>
+                    <pic:cNvPr descr="testplate.jpg" id="0" name="image3.jpg"/>
                     <pic:cNvPicPr preferRelativeResize="0"/>
                   </pic:nvPicPr>
                   <pic:blipFill>
@@ -3810,7 +3660,6 @@
         </w:pBdr>
         <w:shd w:fill="auto" w:val="clear"/>
         <w:ind w:left="720" w:hanging="360"/>
-        <w:contextualSpacing w:val="1"/>
         <w:rPr>
           <w:u w:val="none"/>
         </w:rPr>
@@ -3846,7 +3695,6 @@
           <w:between w:space="0" w:sz="0" w:val="nil"/>
         </w:pBdr>
         <w:shd w:fill="auto" w:val="clear"/>
-        <w:contextualSpacing w:val="0"/>
         <w:rPr/>
       </w:pPr>
       <w:r>
@@ -3871,7 +3719,6 @@
         </w:pBdr>
         <w:shd w:fill="auto" w:val="clear"/>
         <w:ind w:left="720" w:hanging="360"/>
-        <w:contextualSpacing w:val="1"/>
         <w:rPr>
           <w:u w:val="none"/>
         </w:rPr>
@@ -3894,7 +3741,6 @@
           <w:between w:space="0" w:sz="0" w:val="nil"/>
         </w:pBdr>
         <w:shd w:fill="auto" w:val="clear"/>
-        <w:contextualSpacing w:val="0"/>
         <w:rPr/>
       </w:pPr>
       <w:r>
@@ -3919,7 +3765,6 @@
         </w:pBdr>
         <w:shd w:fill="auto" w:val="clear"/>
         <w:ind w:left="720" w:hanging="360"/>
-        <w:contextualSpacing w:val="1"/>
         <w:rPr>
           <w:u w:val="none"/>
         </w:rPr>
@@ -3942,7 +3787,6 @@
           <w:between w:space="0" w:sz="0" w:val="nil"/>
         </w:pBdr>
         <w:shd w:fill="auto" w:val="clear"/>
-        <w:contextualSpacing w:val="0"/>
         <w:rPr/>
       </w:pPr>
       <w:r>
@@ -3967,7 +3811,6 @@
         </w:pBdr>
         <w:shd w:fill="auto" w:val="clear"/>
         <w:ind w:left="720" w:hanging="360"/>
-        <w:contextualSpacing w:val="1"/>
         <w:rPr>
           <w:u w:val="none"/>
         </w:rPr>
@@ -3990,7 +3833,6 @@
           <w:between w:space="0" w:sz="0" w:val="nil"/>
         </w:pBdr>
         <w:shd w:fill="auto" w:val="clear"/>
-        <w:contextualSpacing w:val="0"/>
         <w:jc w:val="center"/>
         <w:rPr/>
       </w:pPr>
@@ -4022,7 +3864,6 @@
         <w:between w:space="0" w:sz="0" w:val="nil"/>
       </w:pBdr>
       <w:shd w:fill="auto" w:val="clear"/>
-      <w:contextualSpacing w:val="0"/>
       <w:jc w:val="right"/>
       <w:rPr/>
     </w:pPr>
